--- a/010304_150261_Котов_СП/Программа_010304_150261_Котов_СП/Руководство к программе.docx
+++ b/010304_150261_Котов_СП/Программа_010304_150261_Котов_СП/Руководство к программе.docx
@@ -1433,7 +1433,71 @@
         <w:t xml:space="preserve"> проекта</w:t>
       </w:r>
       <w:r>
-        <w:t xml:space="preserve">. </w:t>
+        <w:t>.</w:t>
+      </w:r>
+      <w:r>
+        <w:t xml:space="preserve"> Важно!</w:t>
+      </w:r>
+      <w:bookmarkStart w:id="0" w:name="_GoBack"/>
+      <w:bookmarkEnd w:id="0"/>
+      <w:r>
+        <w:t xml:space="preserve"> В пути до файлов с исходным кодом не должно быть кириллицы в именах папок и подпапок, поэтому папку «</w:t>
+      </w:r>
+      <w:r>
+        <w:rPr>
+          <w:lang w:val="en-US"/>
+        </w:rPr>
+        <w:t>Source</w:t>
+      </w:r>
+      <w:r>
+        <w:t>_</w:t>
+      </w:r>
+      <w:r>
+        <w:rPr>
+          <w:lang w:val="en-US"/>
+        </w:rPr>
+        <w:t>Code</w:t>
+      </w:r>
+      <w:r>
+        <w:t>» лучше переместить по пути: «</w:t>
+      </w:r>
+      <w:proofErr w:type="gramStart"/>
+      <w:r>
+        <w:t>С</w:t>
+      </w:r>
+      <w:r>
+        <w:t>:\</w:t>
+      </w:r>
+      <w:r>
+        <w:rPr>
+          <w:lang w:val="en-US"/>
+        </w:rPr>
+        <w:t>Source</w:t>
+      </w:r>
+      <w:r>
+        <w:t>_</w:t>
+      </w:r>
+      <w:r>
+        <w:rPr>
+          <w:lang w:val="en-US"/>
+        </w:rPr>
+        <w:t>Code</w:t>
+      </w:r>
+      <w:r>
+        <w:t>\</w:t>
+      </w:r>
+      <w:proofErr w:type="gramEnd"/>
+      <w:r>
+        <w:t>» перед запуском главного файла проекта</w:t>
+      </w:r>
+      <w:r>
+        <w:t>, чтобы удостовериться в правильности запуска</w:t>
+      </w:r>
+      <w:r>
+        <w:t>.</w:t>
+      </w:r>
+      <w:r>
+        <w:t xml:space="preserve"> </w:t>
       </w:r>
       <w:r>
         <w:t>При первом запуске, нужно настроить проект</w:t>
@@ -1635,12 +1699,7 @@
         <w:pStyle w:val="a4"/>
       </w:pPr>
       <w:r>
-        <w:t>При дальнейших запусках н</w:t>
-      </w:r>
-      <w:bookmarkStart w:id="0" w:name="_GoBack"/>
-      <w:bookmarkEnd w:id="0"/>
-      <w:r>
-        <w:t>астройка проекта не требуется.</w:t>
+        <w:t>При дальнейших запусках настройка проекта не требуется.</w:t>
       </w:r>
     </w:p>
     <w:sectPr>
